--- a/АСУ УТ.docx
+++ b/АСУ УТ.docx
@@ -2252,6 +2252,24 @@
         </w:rPr>
         <w:t>кнопки, а также просматривать текущий статус</w:t>
       </w:r>
+      <w:r>
+        <w:br/>
+      </w:r>
+      <w:r>
+        <w:rPr>
+          <w:shd w:fill="FFD821" w:val="clear"/>
+        </w:rPr>
+        <w:t xml:space="preserve">Наверно пуск и стоп для </w:t>
+      </w:r>
+      <w:r>
+        <w:rPr>
+          <w:rFonts w:ascii="Times New Roman" w:hAnsi="Times New Roman"/>
+          <w:color w:val="000000"/>
+          <w:sz w:val="24"/>
+          <w:shd w:fill="FFD821" w:val="clear"/>
+        </w:rPr>
+        <w:t>оборудования увлажнения</w:t>
+      </w:r>
     </w:p>
     <w:p>
       <w:pPr>
@@ -2462,6 +2480,15 @@
           <w:sz w:val="24"/>
         </w:rPr>
         <w:t>невозможно</w:t>
+      </w:r>
+      <w:r>
+        <w:br/>
+      </w:r>
+      <w:r>
+        <w:rPr>
+          <w:shd w:fill="FFD821" w:val="clear"/>
+        </w:rPr>
+        <w:t xml:space="preserve">Средней влаж. почвы нет! </w:t>
       </w:r>
     </w:p>
     <w:p>
@@ -2986,6 +3013,9 @@
           <w:sz w:val="24"/>
         </w:rPr>
         <w:t>Производится запуск программного продукта</w:t>
+      </w:r>
+      <w:r>
+        <w:br/>
       </w:r>
     </w:p>
     <w:p>
@@ -4297,17 +4327,9 @@
     </w:rPr>
   </w:style>
   <w:style w:styleId="Style_5" w:type="paragraph">
-    <w:name w:val="Default Paragraph Font"/>
-    <w:link w:val="Style_5_ch"/>
-  </w:style>
-  <w:style w:styleId="Style_5_ch" w:type="character">
-    <w:name w:val="Default Paragraph Font"/>
-    <w:link w:val="Style_5"/>
-  </w:style>
-  <w:style w:styleId="Style_6" w:type="paragraph">
     <w:name w:val="toc 4"/>
     <w:next w:val="Style_3"/>
-    <w:link w:val="Style_6_ch"/>
+    <w:link w:val="Style_5_ch"/>
     <w:uiPriority w:val="39"/>
     <w:pPr>
       <w:ind w:firstLine="0" w:left="600"/>
@@ -4318,18 +4340,32 @@
       <w:sz w:val="28"/>
     </w:rPr>
   </w:style>
-  <w:style w:styleId="Style_6_ch" w:type="character">
+  <w:style w:styleId="Style_5_ch" w:type="character">
     <w:name w:val="toc 4"/>
-    <w:link w:val="Style_6"/>
+    <w:link w:val="Style_5"/>
     <w:rPr>
       <w:rFonts w:ascii="XO Thames" w:hAnsi="XO Thames"/>
       <w:sz w:val="28"/>
     </w:rPr>
   </w:style>
-  <w:style w:styleId="Style_7" w:type="paragraph">
+  <w:style w:styleId="Style_2" w:type="paragraph">
+    <w:name w:val="List Paragraph"/>
+    <w:basedOn w:val="Style_3"/>
+    <w:link w:val="Style_2_ch"/>
+    <w:pPr>
+      <w:ind w:firstLine="0" w:left="720"/>
+      <w:contextualSpacing w:val="1"/>
+    </w:pPr>
+  </w:style>
+  <w:style w:styleId="Style_2_ch" w:type="character">
+    <w:name w:val="List Paragraph"/>
+    <w:basedOn w:val="Style_3_ch"/>
+    <w:link w:val="Style_2"/>
+  </w:style>
+  <w:style w:styleId="Style_6" w:type="paragraph">
     <w:name w:val="toc 6"/>
     <w:next w:val="Style_3"/>
-    <w:link w:val="Style_7_ch"/>
+    <w:link w:val="Style_6_ch"/>
     <w:uiPriority w:val="39"/>
     <w:pPr>
       <w:ind w:firstLine="0" w:left="1000"/>
@@ -4340,18 +4376,18 @@
       <w:sz w:val="28"/>
     </w:rPr>
   </w:style>
-  <w:style w:styleId="Style_7_ch" w:type="character">
+  <w:style w:styleId="Style_6_ch" w:type="character">
     <w:name w:val="toc 6"/>
-    <w:link w:val="Style_7"/>
+    <w:link w:val="Style_6"/>
     <w:rPr>
       <w:rFonts w:ascii="XO Thames" w:hAnsi="XO Thames"/>
       <w:sz w:val="28"/>
     </w:rPr>
   </w:style>
-  <w:style w:styleId="Style_8" w:type="paragraph">
+  <w:style w:styleId="Style_7" w:type="paragraph">
     <w:name w:val="toc 7"/>
     <w:next w:val="Style_3"/>
-    <w:link w:val="Style_8_ch"/>
+    <w:link w:val="Style_7_ch"/>
     <w:uiPriority w:val="39"/>
     <w:pPr>
       <w:ind w:firstLine="0" w:left="1200"/>
@@ -4362,12 +4398,34 @@
       <w:sz w:val="28"/>
     </w:rPr>
   </w:style>
-  <w:style w:styleId="Style_8_ch" w:type="character">
+  <w:style w:styleId="Style_7_ch" w:type="character">
     <w:name w:val="toc 7"/>
-    <w:link w:val="Style_8"/>
+    <w:link w:val="Style_7"/>
     <w:rPr>
       <w:rFonts w:ascii="XO Thames" w:hAnsi="XO Thames"/>
       <w:sz w:val="28"/>
+    </w:rPr>
+  </w:style>
+  <w:style w:styleId="Style_8" w:type="paragraph">
+    <w:name w:val="Balloon Text"/>
+    <w:basedOn w:val="Style_3"/>
+    <w:link w:val="Style_8_ch"/>
+    <w:pPr>
+      <w:spacing w:line="240" w:lineRule="auto"/>
+      <w:ind/>
+    </w:pPr>
+    <w:rPr>
+      <w:rFonts w:ascii="Tahoma" w:hAnsi="Tahoma"/>
+      <w:sz w:val="16"/>
+    </w:rPr>
+  </w:style>
+  <w:style w:styleId="Style_8_ch" w:type="character">
+    <w:name w:val="Balloon Text"/>
+    <w:basedOn w:val="Style_3_ch"/>
+    <w:link w:val="Style_8"/>
+    <w:rPr>
+      <w:rFonts w:ascii="Tahoma" w:hAnsi="Tahoma"/>
+      <w:sz w:val="16"/>
     </w:rPr>
   </w:style>
   <w:style w:styleId="Style_9" w:type="paragraph">
@@ -4399,29 +4457,9 @@
     </w:rPr>
   </w:style>
   <w:style w:styleId="Style_10" w:type="paragraph">
-    <w:name w:val="Normal (Web)"/>
-    <w:link w:val="Style_10_ch"/>
-    <w:pPr>
-      <w:spacing w:afterAutospacing="on" w:beforeAutospacing="on" w:line="276" w:lineRule="auto"/>
-      <w:ind/>
-    </w:pPr>
-    <w:rPr>
-      <w:rFonts w:ascii="Times New Roman" w:hAnsi="Times New Roman"/>
-      <w:sz w:val="24"/>
-    </w:rPr>
-  </w:style>
-  <w:style w:styleId="Style_10_ch" w:type="character">
-    <w:name w:val="Normal (Web)"/>
-    <w:link w:val="Style_10"/>
-    <w:rPr>
-      <w:rFonts w:ascii="Times New Roman" w:hAnsi="Times New Roman"/>
-      <w:sz w:val="24"/>
-    </w:rPr>
-  </w:style>
-  <w:style w:styleId="Style_11" w:type="paragraph">
     <w:name w:val="header"/>
     <w:basedOn w:val="Style_3"/>
-    <w:link w:val="Style_11_ch"/>
+    <w:link w:val="Style_10_ch"/>
     <w:pPr>
       <w:tabs>
         <w:tab w:leader="none" w:pos="4677" w:val="center"/>
@@ -4431,15 +4469,15 @@
       <w:ind/>
     </w:pPr>
   </w:style>
-  <w:style w:styleId="Style_11_ch" w:type="character">
+  <w:style w:styleId="Style_10_ch" w:type="character">
     <w:name w:val="header"/>
     <w:basedOn w:val="Style_3_ch"/>
-    <w:link w:val="Style_11"/>
-  </w:style>
-  <w:style w:styleId="Style_12" w:type="paragraph">
+    <w:link w:val="Style_10"/>
+  </w:style>
+  <w:style w:styleId="Style_11" w:type="paragraph">
     <w:name w:val="toc 3"/>
     <w:next w:val="Style_3"/>
-    <w:link w:val="Style_12_ch"/>
+    <w:link w:val="Style_11_ch"/>
     <w:uiPriority w:val="39"/>
     <w:pPr>
       <w:ind w:firstLine="0" w:left="400"/>
@@ -4450,27 +4488,21 @@
       <w:sz w:val="28"/>
     </w:rPr>
   </w:style>
-  <w:style w:styleId="Style_12_ch" w:type="character">
+  <w:style w:styleId="Style_11_ch" w:type="character">
     <w:name w:val="toc 3"/>
-    <w:link w:val="Style_12"/>
+    <w:link w:val="Style_11"/>
     <w:rPr>
       <w:rFonts w:ascii="XO Thames" w:hAnsi="XO Thames"/>
       <w:sz w:val="28"/>
     </w:rPr>
   </w:style>
-  <w:style w:styleId="Style_2" w:type="paragraph">
-    <w:name w:val="List Paragraph"/>
-    <w:basedOn w:val="Style_3"/>
-    <w:link w:val="Style_2_ch"/>
-    <w:pPr>
-      <w:ind w:firstLine="0" w:left="720"/>
-      <w:contextualSpacing w:val="1"/>
-    </w:pPr>
-  </w:style>
-  <w:style w:styleId="Style_2_ch" w:type="character">
-    <w:name w:val="List Paragraph"/>
-    <w:basedOn w:val="Style_3_ch"/>
-    <w:link w:val="Style_2"/>
+  <w:style w:styleId="Style_12" w:type="paragraph">
+    <w:name w:val="Default Paragraph Font"/>
+    <w:link w:val="Style_12_ch"/>
+  </w:style>
+  <w:style w:styleId="Style_12_ch" w:type="character">
+    <w:name w:val="Default Paragraph Font"/>
+    <w:link w:val="Style_12"/>
   </w:style>
   <w:style w:styleId="Style_13" w:type="paragraph">
     <w:name w:val="heading 5"/>
@@ -4499,10 +4531,30 @@
     </w:rPr>
   </w:style>
   <w:style w:styleId="Style_14" w:type="paragraph">
+    <w:name w:val="Normal (Web)"/>
+    <w:link w:val="Style_14_ch"/>
+    <w:pPr>
+      <w:spacing w:afterAutospacing="on" w:beforeAutospacing="on" w:line="276" w:lineRule="auto"/>
+      <w:ind/>
+    </w:pPr>
+    <w:rPr>
+      <w:rFonts w:ascii="Times New Roman" w:hAnsi="Times New Roman"/>
+      <w:sz w:val="24"/>
+    </w:rPr>
+  </w:style>
+  <w:style w:styleId="Style_14_ch" w:type="character">
+    <w:name w:val="Normal (Web)"/>
+    <w:link w:val="Style_14"/>
+    <w:rPr>
+      <w:rFonts w:ascii="Times New Roman" w:hAnsi="Times New Roman"/>
+      <w:sz w:val="24"/>
+    </w:rPr>
+  </w:style>
+  <w:style w:styleId="Style_15" w:type="paragraph">
     <w:name w:val="heading 1"/>
     <w:basedOn w:val="Style_3"/>
     <w:next w:val="Style_3"/>
-    <w:link w:val="Style_14_ch"/>
+    <w:link w:val="Style_15_ch"/>
     <w:uiPriority w:val="9"/>
     <w:qFormat/>
     <w:pPr>
@@ -4516,35 +4568,35 @@
       <w:sz w:val="40"/>
     </w:rPr>
   </w:style>
-  <w:style w:styleId="Style_14_ch" w:type="character">
+  <w:style w:styleId="Style_15_ch" w:type="character">
     <w:name w:val="heading 1"/>
     <w:basedOn w:val="Style_3_ch"/>
-    <w:link w:val="Style_14"/>
+    <w:link w:val="Style_15"/>
     <w:rPr>
       <w:sz w:val="40"/>
     </w:rPr>
   </w:style>
-  <w:style w:styleId="Style_15" w:type="paragraph">
+  <w:style w:styleId="Style_16" w:type="paragraph">
     <w:name w:val="Hyperlink"/>
-    <w:basedOn w:val="Style_5"/>
-    <w:link w:val="Style_15_ch"/>
+    <w:basedOn w:val="Style_12"/>
+    <w:link w:val="Style_16_ch"/>
     <w:rPr>
       <w:color w:val="0000FF"/>
       <w:u w:val="single"/>
     </w:rPr>
   </w:style>
-  <w:style w:styleId="Style_15_ch" w:type="character">
+  <w:style w:styleId="Style_16_ch" w:type="character">
     <w:name w:val="Hyperlink"/>
-    <w:basedOn w:val="Style_5_ch"/>
-    <w:link w:val="Style_15"/>
+    <w:basedOn w:val="Style_12_ch"/>
+    <w:link w:val="Style_16"/>
     <w:rPr>
       <w:color w:val="0000FF"/>
       <w:u w:val="single"/>
     </w:rPr>
   </w:style>
-  <w:style w:styleId="Style_16" w:type="paragraph">
+  <w:style w:styleId="Style_17" w:type="paragraph">
     <w:name w:val="Footnote"/>
-    <w:link w:val="Style_16_ch"/>
+    <w:link w:val="Style_17_ch"/>
     <w:pPr>
       <w:ind w:firstLine="851" w:left="0"/>
       <w:jc w:val="both"/>
@@ -4554,34 +4606,12 @@
       <w:sz w:val="22"/>
     </w:rPr>
   </w:style>
-  <w:style w:styleId="Style_16_ch" w:type="character">
+  <w:style w:styleId="Style_17_ch" w:type="character">
     <w:name w:val="Footnote"/>
-    <w:link w:val="Style_16"/>
+    <w:link w:val="Style_17"/>
     <w:rPr>
       <w:rFonts w:ascii="XO Thames" w:hAnsi="XO Thames"/>
       <w:sz w:val="22"/>
-    </w:rPr>
-  </w:style>
-  <w:style w:styleId="Style_17" w:type="paragraph">
-    <w:name w:val="Balloon Text"/>
-    <w:basedOn w:val="Style_3"/>
-    <w:link w:val="Style_17_ch"/>
-    <w:pPr>
-      <w:spacing w:line="240" w:lineRule="auto"/>
-      <w:ind/>
-    </w:pPr>
-    <w:rPr>
-      <w:rFonts w:ascii="Tahoma" w:hAnsi="Tahoma"/>
-      <w:sz w:val="16"/>
-    </w:rPr>
-  </w:style>
-  <w:style w:styleId="Style_17_ch" w:type="character">
-    <w:name w:val="Balloon Text"/>
-    <w:basedOn w:val="Style_3_ch"/>
-    <w:link w:val="Style_17"/>
-    <w:rPr>
-      <w:rFonts w:ascii="Tahoma" w:hAnsi="Tahoma"/>
-      <w:sz w:val="16"/>
     </w:rPr>
   </w:style>
   <w:style w:styleId="Style_18" w:type="paragraph">
@@ -4652,9 +4682,26 @@
     </w:rPr>
   </w:style>
   <w:style w:styleId="Style_21" w:type="paragraph">
+    <w:name w:val="footer"/>
+    <w:basedOn w:val="Style_3"/>
+    <w:link w:val="Style_21_ch"/>
+    <w:pPr>
+      <w:tabs>
+        <w:tab w:leader="none" w:pos="4153" w:val="center"/>
+        <w:tab w:leader="none" w:pos="8306" w:val="right"/>
+      </w:tabs>
+      <w:ind/>
+    </w:pPr>
+  </w:style>
+  <w:style w:styleId="Style_21_ch" w:type="character">
+    <w:name w:val="footer"/>
+    <w:basedOn w:val="Style_3_ch"/>
+    <w:link w:val="Style_21"/>
+  </w:style>
+  <w:style w:styleId="Style_22" w:type="paragraph">
     <w:name w:val="toc 8"/>
     <w:next w:val="Style_3"/>
-    <w:link w:val="Style_21_ch"/>
+    <w:link w:val="Style_22_ch"/>
     <w:uiPriority w:val="39"/>
     <w:pPr>
       <w:ind w:firstLine="0" w:left="1400"/>
@@ -4665,18 +4712,18 @@
       <w:sz w:val="28"/>
     </w:rPr>
   </w:style>
-  <w:style w:styleId="Style_21_ch" w:type="character">
+  <w:style w:styleId="Style_22_ch" w:type="character">
     <w:name w:val="toc 8"/>
-    <w:link w:val="Style_21"/>
+    <w:link w:val="Style_22"/>
     <w:rPr>
       <w:rFonts w:ascii="XO Thames" w:hAnsi="XO Thames"/>
       <w:sz w:val="28"/>
     </w:rPr>
   </w:style>
-  <w:style w:styleId="Style_22" w:type="paragraph">
+  <w:style w:styleId="Style_23" w:type="paragraph">
     <w:name w:val="toc 5"/>
     <w:next w:val="Style_3"/>
-    <w:link w:val="Style_22_ch"/>
+    <w:link w:val="Style_23_ch"/>
     <w:uiPriority w:val="39"/>
     <w:pPr>
       <w:ind w:firstLine="0" w:left="800"/>
@@ -4687,54 +4734,19 @@
       <w:sz w:val="28"/>
     </w:rPr>
   </w:style>
-  <w:style w:styleId="Style_22_ch" w:type="character">
+  <w:style w:styleId="Style_23_ch" w:type="character">
     <w:name w:val="toc 5"/>
-    <w:link w:val="Style_22"/>
+    <w:link w:val="Style_23"/>
     <w:rPr>
       <w:rFonts w:ascii="XO Thames" w:hAnsi="XO Thames"/>
       <w:sz w:val="28"/>
     </w:rPr>
   </w:style>
-  <w:style w:styleId="Style_23" w:type="paragraph">
-    <w:name w:val="footer"/>
-    <w:basedOn w:val="Style_3"/>
-    <w:link w:val="Style_23_ch"/>
-    <w:pPr>
-      <w:tabs>
-        <w:tab w:leader="none" w:pos="4153" w:val="center"/>
-        <w:tab w:leader="none" w:pos="8306" w:val="right"/>
-      </w:tabs>
-      <w:ind/>
-    </w:pPr>
-  </w:style>
-  <w:style w:styleId="Style_23_ch" w:type="character">
-    <w:name w:val="footer"/>
-    <w:basedOn w:val="Style_3_ch"/>
-    <w:link w:val="Style_23"/>
-  </w:style>
   <w:style w:styleId="Style_24" w:type="paragraph">
-    <w:name w:val="Unresolved Mention"/>
-    <w:basedOn w:val="Style_5"/>
-    <w:link w:val="Style_24_ch"/>
-    <w:rPr>
-      <w:color w:val="605E5C"/>
-      <w:shd w:fill="E1DFDD" w:val="clear"/>
-    </w:rPr>
-  </w:style>
-  <w:style w:styleId="Style_24_ch" w:type="character">
-    <w:name w:val="Unresolved Mention"/>
-    <w:basedOn w:val="Style_5_ch"/>
-    <w:link w:val="Style_24"/>
-    <w:rPr>
-      <w:color w:val="605E5C"/>
-      <w:shd w:fill="E1DFDD" w:val="clear"/>
-    </w:rPr>
-  </w:style>
-  <w:style w:styleId="Style_25" w:type="paragraph">
     <w:name w:val="Subtitle"/>
     <w:basedOn w:val="Style_3"/>
     <w:next w:val="Style_3"/>
-    <w:link w:val="Style_25_ch"/>
+    <w:link w:val="Style_24_ch"/>
     <w:uiPriority w:val="11"/>
     <w:qFormat/>
     <w:pPr>
@@ -4748,13 +4760,31 @@
       <w:sz w:val="30"/>
     </w:rPr>
   </w:style>
-  <w:style w:styleId="Style_25_ch" w:type="character">
+  <w:style w:styleId="Style_24_ch" w:type="character">
     <w:name w:val="Subtitle"/>
     <w:basedOn w:val="Style_3_ch"/>
-    <w:link w:val="Style_25"/>
+    <w:link w:val="Style_24"/>
     <w:rPr>
       <w:color w:val="666666"/>
       <w:sz w:val="30"/>
+    </w:rPr>
+  </w:style>
+  <w:style w:styleId="Style_25" w:type="paragraph">
+    <w:name w:val="Unresolved Mention"/>
+    <w:basedOn w:val="Style_12"/>
+    <w:link w:val="Style_25_ch"/>
+    <w:rPr>
+      <w:color w:val="605E5C"/>
+      <w:shd w:fill="E1DFDD" w:val="clear"/>
+    </w:rPr>
+  </w:style>
+  <w:style w:styleId="Style_25_ch" w:type="character">
+    <w:name w:val="Unresolved Mention"/>
+    <w:basedOn w:val="Style_12_ch"/>
+    <w:link w:val="Style_25"/>
+    <w:rPr>
+      <w:color w:val="605E5C"/>
+      <w:shd w:fill="E1DFDD" w:val="clear"/>
     </w:rPr>
   </w:style>
   <w:style w:styleId="Style_26" w:type="paragraph">
@@ -4868,6 +4898,18 @@
     </w:rPr>
   </w:style>
   <w:style w:styleId="Style_29" w:type="table">
+    <w:name w:val="_Style 28"/>
+    <w:basedOn w:val="Style_30"/>
+    <w:tblPr>
+      <w:tblCellMar>
+        <w:top w:type="dxa" w:w="15"/>
+        <w:left w:type="dxa" w:w="15"/>
+        <w:bottom w:type="dxa" w:w="15"/>
+        <w:right w:type="dxa" w:w="15"/>
+      </w:tblCellMar>
+    </w:tblPr>
+  </w:style>
+  <w:style w:styleId="Style_30" w:type="table">
     <w:name w:val="Table Normal"/>
     <w:tblPr>
       <w:tblCellMar>
@@ -4878,19 +4920,9 @@
       </w:tblCellMar>
     </w:tblPr>
   </w:style>
-  <w:style w:styleId="Style_30" w:type="table">
-    <w:name w:val="_Style 12"/>
-    <w:basedOn w:val="Style_29"/>
-    <w:tblPr>
-      <w:tblCellMar>
-        <w:left w:type="dxa" w:w="108"/>
-        <w:right w:type="dxa" w:w="108"/>
-      </w:tblCellMar>
-    </w:tblPr>
-  </w:style>
   <w:style w:styleId="Style_31" w:type="table">
-    <w:name w:val="_Style 30"/>
-    <w:basedOn w:val="Style_29"/>
+    <w:name w:val="_Style 29"/>
+    <w:basedOn w:val="Style_30"/>
     <w:tblPr>
       <w:tblCellMar>
         <w:top w:type="dxa" w:w="15"/>
@@ -4901,8 +4933,20 @@
     </w:tblPr>
   </w:style>
   <w:style w:styleId="Style_32" w:type="table">
-    <w:name w:val="_Style 29"/>
-    <w:basedOn w:val="Style_29"/>
+    <w:name w:val="_Style 10"/>
+    <w:basedOn w:val="Style_30"/>
+    <w:tblPr>
+      <w:tblCellMar>
+        <w:top w:type="dxa" w:w="100"/>
+        <w:left w:type="dxa" w:w="100"/>
+        <w:bottom w:type="dxa" w:w="100"/>
+        <w:right w:type="dxa" w:w="100"/>
+      </w:tblCellMar>
+    </w:tblPr>
+  </w:style>
+  <w:style w:styleId="Style_33" w:type="table">
+    <w:name w:val="_Style 30"/>
+    <w:basedOn w:val="Style_30"/>
     <w:tblPr>
       <w:tblCellMar>
         <w:top w:type="dxa" w:w="15"/>
@@ -4912,21 +4956,9 @@
       </w:tblCellMar>
     </w:tblPr>
   </w:style>
-  <w:style w:styleId="Style_33" w:type="table">
-    <w:name w:val="_Style 10"/>
-    <w:basedOn w:val="Style_29"/>
-    <w:tblPr>
-      <w:tblCellMar>
-        <w:top w:type="dxa" w:w="100"/>
-        <w:left w:type="dxa" w:w="100"/>
-        <w:bottom w:type="dxa" w:w="100"/>
-        <w:right w:type="dxa" w:w="100"/>
-      </w:tblCellMar>
-    </w:tblPr>
-  </w:style>
   <w:style w:styleId="Style_34" w:type="table">
-    <w:name w:val="_Style 11"/>
-    <w:basedOn w:val="Style_29"/>
+    <w:name w:val="_Style 12"/>
+    <w:basedOn w:val="Style_30"/>
     <w:tblPr>
       <w:tblCellMar>
         <w:left w:type="dxa" w:w="108"/>
@@ -4934,19 +4966,7 @@
       </w:tblCellMar>
     </w:tblPr>
   </w:style>
-  <w:style w:styleId="Style_35" w:type="table">
-    <w:name w:val="_Style 28"/>
-    <w:basedOn w:val="Style_29"/>
-    <w:tblPr>
-      <w:tblCellMar>
-        <w:top w:type="dxa" w:w="15"/>
-        <w:left w:type="dxa" w:w="15"/>
-        <w:bottom w:type="dxa" w:w="15"/>
-        <w:right w:type="dxa" w:w="15"/>
-      </w:tblCellMar>
-    </w:tblPr>
-  </w:style>
-  <w:style w:default="1" w:styleId="Style_36" w:type="table">
+  <w:style w:default="1" w:styleId="Style_35" w:type="table">
     <w:name w:val="Normal Table"/>
     <w:tblPr>
       <w:tblInd w:type="dxa" w:w="0"/>
@@ -4954,6 +4974,16 @@
         <w:top w:type="dxa" w:w="0"/>
         <w:left w:type="dxa" w:w="108"/>
         <w:bottom w:type="dxa" w:w="0"/>
+        <w:right w:type="dxa" w:w="108"/>
+      </w:tblCellMar>
+    </w:tblPr>
+  </w:style>
+  <w:style w:styleId="Style_36" w:type="table">
+    <w:name w:val="_Style 11"/>
+    <w:basedOn w:val="Style_30"/>
+    <w:tblPr>
+      <w:tblCellMar>
+        <w:left w:type="dxa" w:w="108"/>
         <w:right w:type="dxa" w:w="108"/>
       </w:tblCellMar>
     </w:tblPr>

--- a/АСУ УТ.docx
+++ b/АСУ УТ.docx
@@ -1904,8 +1904,7 @@
       <w:r>
         <w:drawing>
           <wp:inline>
-            <wp:extent cx="5276215" cy="3580791"/>
-            <wp:effectExtent b="0" l="0" r="0" t="0"/>
+            <wp:extent cx="5276215" cy="3015550"/>
             <wp:docPr hidden="false" id="2" name="Picture 2"/>
             <a:graphic>
               <a:graphicData uri="http://schemas.openxmlformats.org/drawingml/2006/picture">
@@ -1920,7 +1919,7 @@
                   </pic:blipFill>
                   <pic:spPr>
                     <a:xfrm flipH="false" flipV="false" rot="0">
-                      <a:ext cx="5276215" cy="3580791"/>
+                      <a:ext cx="5276215" cy="3015550"/>
                     </a:xfrm>
                     <a:prstGeom prst="rect"/>
                   </pic:spPr>
@@ -4348,20 +4347,6 @@
       <w:sz w:val="28"/>
     </w:rPr>
   </w:style>
-  <w:style w:styleId="Style_2" w:type="paragraph">
-    <w:name w:val="List Paragraph"/>
-    <w:basedOn w:val="Style_3"/>
-    <w:link w:val="Style_2_ch"/>
-    <w:pPr>
-      <w:ind w:firstLine="0" w:left="720"/>
-      <w:contextualSpacing w:val="1"/>
-    </w:pPr>
-  </w:style>
-  <w:style w:styleId="Style_2_ch" w:type="character">
-    <w:name w:val="List Paragraph"/>
-    <w:basedOn w:val="Style_3_ch"/>
-    <w:link w:val="Style_2"/>
-  </w:style>
   <w:style w:styleId="Style_6" w:type="paragraph">
     <w:name w:val="toc 6"/>
     <w:next w:val="Style_3"/>
@@ -4407,32 +4392,10 @@
     </w:rPr>
   </w:style>
   <w:style w:styleId="Style_8" w:type="paragraph">
-    <w:name w:val="Balloon Text"/>
-    <w:basedOn w:val="Style_3"/>
-    <w:link w:val="Style_8_ch"/>
-    <w:pPr>
-      <w:spacing w:line="240" w:lineRule="auto"/>
-      <w:ind/>
-    </w:pPr>
-    <w:rPr>
-      <w:rFonts w:ascii="Tahoma" w:hAnsi="Tahoma"/>
-      <w:sz w:val="16"/>
-    </w:rPr>
-  </w:style>
-  <w:style w:styleId="Style_8_ch" w:type="character">
-    <w:name w:val="Balloon Text"/>
-    <w:basedOn w:val="Style_3_ch"/>
-    <w:link w:val="Style_8"/>
-    <w:rPr>
-      <w:rFonts w:ascii="Tahoma" w:hAnsi="Tahoma"/>
-      <w:sz w:val="16"/>
-    </w:rPr>
-  </w:style>
-  <w:style w:styleId="Style_9" w:type="paragraph">
     <w:name w:val="heading 3"/>
     <w:basedOn w:val="Style_3"/>
     <w:next w:val="Style_3"/>
-    <w:link w:val="Style_9_ch"/>
+    <w:link w:val="Style_8_ch"/>
     <w:uiPriority w:val="9"/>
     <w:qFormat/>
     <w:pPr>
@@ -4447,37 +4410,39 @@
       <w:sz w:val="28"/>
     </w:rPr>
   </w:style>
-  <w:style w:styleId="Style_9_ch" w:type="character">
+  <w:style w:styleId="Style_8_ch" w:type="character">
     <w:name w:val="heading 3"/>
     <w:basedOn w:val="Style_3_ch"/>
-    <w:link w:val="Style_9"/>
+    <w:link w:val="Style_8"/>
     <w:rPr>
       <w:color w:val="434343"/>
       <w:sz w:val="28"/>
     </w:rPr>
   </w:style>
-  <w:style w:styleId="Style_10" w:type="paragraph">
-    <w:name w:val="header"/>
-    <w:basedOn w:val="Style_3"/>
-    <w:link w:val="Style_10_ch"/>
+  <w:style w:styleId="Style_9" w:type="paragraph">
+    <w:name w:val="Normal (Web)"/>
+    <w:link w:val="Style_9_ch"/>
     <w:pPr>
-      <w:tabs>
-        <w:tab w:leader="none" w:pos="4677" w:val="center"/>
-        <w:tab w:leader="none" w:pos="9355" w:val="right"/>
-      </w:tabs>
-      <w:spacing w:line="240" w:lineRule="auto"/>
+      <w:spacing w:afterAutospacing="on" w:beforeAutospacing="on" w:line="276" w:lineRule="auto"/>
       <w:ind/>
     </w:pPr>
-  </w:style>
-  <w:style w:styleId="Style_10_ch" w:type="character">
-    <w:name w:val="header"/>
-    <w:basedOn w:val="Style_3_ch"/>
-    <w:link w:val="Style_10"/>
-  </w:style>
-  <w:style w:styleId="Style_11" w:type="paragraph">
+    <w:rPr>
+      <w:rFonts w:ascii="Times New Roman" w:hAnsi="Times New Roman"/>
+      <w:sz w:val="24"/>
+    </w:rPr>
+  </w:style>
+  <w:style w:styleId="Style_9_ch" w:type="character">
+    <w:name w:val="Normal (Web)"/>
+    <w:link w:val="Style_9"/>
+    <w:rPr>
+      <w:rFonts w:ascii="Times New Roman" w:hAnsi="Times New Roman"/>
+      <w:sz w:val="24"/>
+    </w:rPr>
+  </w:style>
+  <w:style w:styleId="Style_10" w:type="paragraph">
     <w:name w:val="toc 3"/>
     <w:next w:val="Style_3"/>
-    <w:link w:val="Style_11_ch"/>
+    <w:link w:val="Style_10_ch"/>
     <w:uiPriority w:val="39"/>
     <w:pPr>
       <w:ind w:firstLine="0" w:left="400"/>
@@ -4488,27 +4453,41 @@
       <w:sz w:val="28"/>
     </w:rPr>
   </w:style>
-  <w:style w:styleId="Style_11_ch" w:type="character">
+  <w:style w:styleId="Style_10_ch" w:type="character">
     <w:name w:val="toc 3"/>
-    <w:link w:val="Style_11"/>
+    <w:link w:val="Style_10"/>
     <w:rPr>
       <w:rFonts w:ascii="XO Thames" w:hAnsi="XO Thames"/>
       <w:sz w:val="28"/>
     </w:rPr>
   </w:style>
+  <w:style w:styleId="Style_11" w:type="paragraph">
+    <w:name w:val="Default Paragraph Font"/>
+    <w:link w:val="Style_11_ch"/>
+  </w:style>
+  <w:style w:styleId="Style_11_ch" w:type="character">
+    <w:name w:val="Default Paragraph Font"/>
+    <w:link w:val="Style_11"/>
+  </w:style>
+  <w:style w:styleId="Style_2" w:type="paragraph">
+    <w:name w:val="List Paragraph"/>
+    <w:basedOn w:val="Style_3"/>
+    <w:link w:val="Style_2_ch"/>
+    <w:pPr>
+      <w:ind w:firstLine="0" w:left="720"/>
+      <w:contextualSpacing w:val="1"/>
+    </w:pPr>
+  </w:style>
+  <w:style w:styleId="Style_2_ch" w:type="character">
+    <w:name w:val="List Paragraph"/>
+    <w:basedOn w:val="Style_3_ch"/>
+    <w:link w:val="Style_2"/>
+  </w:style>
   <w:style w:styleId="Style_12" w:type="paragraph">
-    <w:name w:val="Default Paragraph Font"/>
-    <w:link w:val="Style_12_ch"/>
-  </w:style>
-  <w:style w:styleId="Style_12_ch" w:type="character">
-    <w:name w:val="Default Paragraph Font"/>
-    <w:link w:val="Style_12"/>
-  </w:style>
-  <w:style w:styleId="Style_13" w:type="paragraph">
     <w:name w:val="heading 5"/>
     <w:basedOn w:val="Style_3"/>
     <w:next w:val="Style_3"/>
-    <w:link w:val="Style_13_ch"/>
+    <w:link w:val="Style_12_ch"/>
     <w:uiPriority w:val="9"/>
     <w:qFormat/>
     <w:pPr>
@@ -4522,39 +4501,19 @@
       <w:color w:val="666666"/>
     </w:rPr>
   </w:style>
-  <w:style w:styleId="Style_13_ch" w:type="character">
+  <w:style w:styleId="Style_12_ch" w:type="character">
     <w:name w:val="heading 5"/>
     <w:basedOn w:val="Style_3_ch"/>
-    <w:link w:val="Style_13"/>
+    <w:link w:val="Style_12"/>
     <w:rPr>
       <w:color w:val="666666"/>
     </w:rPr>
   </w:style>
-  <w:style w:styleId="Style_14" w:type="paragraph">
-    <w:name w:val="Normal (Web)"/>
-    <w:link w:val="Style_14_ch"/>
-    <w:pPr>
-      <w:spacing w:afterAutospacing="on" w:beforeAutospacing="on" w:line="276" w:lineRule="auto"/>
-      <w:ind/>
-    </w:pPr>
-    <w:rPr>
-      <w:rFonts w:ascii="Times New Roman" w:hAnsi="Times New Roman"/>
-      <w:sz w:val="24"/>
-    </w:rPr>
-  </w:style>
-  <w:style w:styleId="Style_14_ch" w:type="character">
-    <w:name w:val="Normal (Web)"/>
-    <w:link w:val="Style_14"/>
-    <w:rPr>
-      <w:rFonts w:ascii="Times New Roman" w:hAnsi="Times New Roman"/>
-      <w:sz w:val="24"/>
-    </w:rPr>
-  </w:style>
-  <w:style w:styleId="Style_15" w:type="paragraph">
+  <w:style w:styleId="Style_13" w:type="paragraph">
     <w:name w:val="heading 1"/>
     <w:basedOn w:val="Style_3"/>
     <w:next w:val="Style_3"/>
-    <w:link w:val="Style_15_ch"/>
+    <w:link w:val="Style_13_ch"/>
     <w:uiPriority w:val="9"/>
     <w:qFormat/>
     <w:pPr>
@@ -4568,35 +4527,53 @@
       <w:sz w:val="40"/>
     </w:rPr>
   </w:style>
-  <w:style w:styleId="Style_15_ch" w:type="character">
+  <w:style w:styleId="Style_13_ch" w:type="character">
     <w:name w:val="heading 1"/>
     <w:basedOn w:val="Style_3_ch"/>
-    <w:link w:val="Style_15"/>
+    <w:link w:val="Style_13"/>
     <w:rPr>
       <w:sz w:val="40"/>
     </w:rPr>
   </w:style>
-  <w:style w:styleId="Style_16" w:type="paragraph">
+  <w:style w:styleId="Style_14" w:type="paragraph">
+    <w:name w:val="Unresolved Mention"/>
+    <w:basedOn w:val="Style_11"/>
+    <w:link w:val="Style_14_ch"/>
+    <w:rPr>
+      <w:color w:val="605E5C"/>
+      <w:shd w:fill="E1DFDD" w:val="clear"/>
+    </w:rPr>
+  </w:style>
+  <w:style w:styleId="Style_14_ch" w:type="character">
+    <w:name w:val="Unresolved Mention"/>
+    <w:basedOn w:val="Style_11_ch"/>
+    <w:link w:val="Style_14"/>
+    <w:rPr>
+      <w:color w:val="605E5C"/>
+      <w:shd w:fill="E1DFDD" w:val="clear"/>
+    </w:rPr>
+  </w:style>
+  <w:style w:styleId="Style_15" w:type="paragraph">
     <w:name w:val="Hyperlink"/>
-    <w:basedOn w:val="Style_12"/>
-    <w:link w:val="Style_16_ch"/>
+    <w:basedOn w:val="Style_11"/>
+    <w:link w:val="Style_15_ch"/>
     <w:rPr>
       <w:color w:val="0000FF"/>
       <w:u w:val="single"/>
     </w:rPr>
   </w:style>
-  <w:style w:styleId="Style_16_ch" w:type="character">
+  <w:style w:styleId="Style_15_ch" w:type="character">
     <w:name w:val="Hyperlink"/>
-    <w:basedOn w:val="Style_12_ch"/>
-    <w:link w:val="Style_16"/>
+    <w:basedOn w:val="Style_11_ch"/>
+    <w:link w:val="Style_15"/>
     <w:rPr>
       <w:color w:val="0000FF"/>
       <w:u w:val="single"/>
     </w:rPr>
   </w:style>
-  <w:style w:styleId="Style_17" w:type="paragraph">
+  <w:style w:styleId="Style_16" w:type="paragraph">
     <w:name w:val="Footnote"/>
-    <w:link w:val="Style_17_ch"/>
+    <w:link w:val="Style_16_ch"/>
     <w:pPr>
       <w:ind w:firstLine="851" w:left="0"/>
       <w:jc w:val="both"/>
@@ -4606,18 +4583,18 @@
       <w:sz w:val="22"/>
     </w:rPr>
   </w:style>
-  <w:style w:styleId="Style_17_ch" w:type="character">
+  <w:style w:styleId="Style_16_ch" w:type="character">
     <w:name w:val="Footnote"/>
-    <w:link w:val="Style_17"/>
+    <w:link w:val="Style_16"/>
     <w:rPr>
       <w:rFonts w:ascii="XO Thames" w:hAnsi="XO Thames"/>
       <w:sz w:val="22"/>
     </w:rPr>
   </w:style>
-  <w:style w:styleId="Style_18" w:type="paragraph">
+  <w:style w:styleId="Style_17" w:type="paragraph">
     <w:name w:val="toc 1"/>
     <w:next w:val="Style_3"/>
-    <w:link w:val="Style_18_ch"/>
+    <w:link w:val="Style_17_ch"/>
     <w:uiPriority w:val="39"/>
     <w:pPr>
       <w:ind w:firstLine="0" w:left="0"/>
@@ -4629,18 +4606,18 @@
       <w:sz w:val="28"/>
     </w:rPr>
   </w:style>
-  <w:style w:styleId="Style_18_ch" w:type="character">
+  <w:style w:styleId="Style_17_ch" w:type="character">
     <w:name w:val="toc 1"/>
-    <w:link w:val="Style_18"/>
+    <w:link w:val="Style_17"/>
     <w:rPr>
       <w:rFonts w:ascii="XO Thames" w:hAnsi="XO Thames"/>
       <w:b w:val="1"/>
       <w:sz w:val="28"/>
     </w:rPr>
   </w:style>
-  <w:style w:styleId="Style_19" w:type="paragraph">
+  <w:style w:styleId="Style_18" w:type="paragraph">
     <w:name w:val="Header and Footer"/>
-    <w:link w:val="Style_19_ch"/>
+    <w:link w:val="Style_18_ch"/>
     <w:pPr>
       <w:spacing w:line="240" w:lineRule="auto"/>
       <w:ind/>
@@ -4651,18 +4628,18 @@
       <w:sz w:val="20"/>
     </w:rPr>
   </w:style>
-  <w:style w:styleId="Style_19_ch" w:type="character">
+  <w:style w:styleId="Style_18_ch" w:type="character">
     <w:name w:val="Header and Footer"/>
-    <w:link w:val="Style_19"/>
+    <w:link w:val="Style_18"/>
     <w:rPr>
       <w:rFonts w:ascii="XO Thames" w:hAnsi="XO Thames"/>
       <w:sz w:val="20"/>
     </w:rPr>
   </w:style>
-  <w:style w:styleId="Style_20" w:type="paragraph">
+  <w:style w:styleId="Style_19" w:type="paragraph">
     <w:name w:val="toc 9"/>
     <w:next w:val="Style_3"/>
-    <w:link w:val="Style_20_ch"/>
+    <w:link w:val="Style_19_ch"/>
     <w:uiPriority w:val="39"/>
     <w:pPr>
       <w:ind w:firstLine="0" w:left="1600"/>
@@ -4673,18 +4650,18 @@
       <w:sz w:val="28"/>
     </w:rPr>
   </w:style>
-  <w:style w:styleId="Style_20_ch" w:type="character">
+  <w:style w:styleId="Style_19_ch" w:type="character">
     <w:name w:val="toc 9"/>
-    <w:link w:val="Style_20"/>
+    <w:link w:val="Style_19"/>
     <w:rPr>
       <w:rFonts w:ascii="XO Thames" w:hAnsi="XO Thames"/>
       <w:sz w:val="28"/>
     </w:rPr>
   </w:style>
-  <w:style w:styleId="Style_21" w:type="paragraph">
+  <w:style w:styleId="Style_20" w:type="paragraph">
     <w:name w:val="footer"/>
     <w:basedOn w:val="Style_3"/>
-    <w:link w:val="Style_21_ch"/>
+    <w:link w:val="Style_20_ch"/>
     <w:pPr>
       <w:tabs>
         <w:tab w:leader="none" w:pos="4153" w:val="center"/>
@@ -4693,15 +4670,15 @@
       <w:ind/>
     </w:pPr>
   </w:style>
-  <w:style w:styleId="Style_21_ch" w:type="character">
+  <w:style w:styleId="Style_20_ch" w:type="character">
     <w:name w:val="footer"/>
     <w:basedOn w:val="Style_3_ch"/>
-    <w:link w:val="Style_21"/>
-  </w:style>
-  <w:style w:styleId="Style_22" w:type="paragraph">
+    <w:link w:val="Style_20"/>
+  </w:style>
+  <w:style w:styleId="Style_21" w:type="paragraph">
     <w:name w:val="toc 8"/>
     <w:next w:val="Style_3"/>
-    <w:link w:val="Style_22_ch"/>
+    <w:link w:val="Style_21_ch"/>
     <w:uiPriority w:val="39"/>
     <w:pPr>
       <w:ind w:firstLine="0" w:left="1400"/>
@@ -4712,13 +4689,31 @@
       <w:sz w:val="28"/>
     </w:rPr>
   </w:style>
-  <w:style w:styleId="Style_22_ch" w:type="character">
+  <w:style w:styleId="Style_21_ch" w:type="character">
     <w:name w:val="toc 8"/>
-    <w:link w:val="Style_22"/>
+    <w:link w:val="Style_21"/>
     <w:rPr>
       <w:rFonts w:ascii="XO Thames" w:hAnsi="XO Thames"/>
       <w:sz w:val="28"/>
     </w:rPr>
+  </w:style>
+  <w:style w:styleId="Style_22" w:type="paragraph">
+    <w:name w:val="header"/>
+    <w:basedOn w:val="Style_3"/>
+    <w:link w:val="Style_22_ch"/>
+    <w:pPr>
+      <w:tabs>
+        <w:tab w:leader="none" w:pos="4677" w:val="center"/>
+        <w:tab w:leader="none" w:pos="9355" w:val="right"/>
+      </w:tabs>
+      <w:spacing w:line="240" w:lineRule="auto"/>
+      <w:ind/>
+    </w:pPr>
+  </w:style>
+  <w:style w:styleId="Style_22_ch" w:type="character">
+    <w:name w:val="header"/>
+    <w:basedOn w:val="Style_3_ch"/>
+    <w:link w:val="Style_22"/>
   </w:style>
   <w:style w:styleId="Style_23" w:type="paragraph">
     <w:name w:val="toc 5"/>
@@ -4770,28 +4765,10 @@
     </w:rPr>
   </w:style>
   <w:style w:styleId="Style_25" w:type="paragraph">
-    <w:name w:val="Unresolved Mention"/>
-    <w:basedOn w:val="Style_12"/>
-    <w:link w:val="Style_25_ch"/>
-    <w:rPr>
-      <w:color w:val="605E5C"/>
-      <w:shd w:fill="E1DFDD" w:val="clear"/>
-    </w:rPr>
-  </w:style>
-  <w:style w:styleId="Style_25_ch" w:type="character">
-    <w:name w:val="Unresolved Mention"/>
-    <w:basedOn w:val="Style_12_ch"/>
-    <w:link w:val="Style_25"/>
-    <w:rPr>
-      <w:color w:val="605E5C"/>
-      <w:shd w:fill="E1DFDD" w:val="clear"/>
-    </w:rPr>
-  </w:style>
-  <w:style w:styleId="Style_26" w:type="paragraph">
     <w:name w:val="Title"/>
     <w:basedOn w:val="Style_3"/>
     <w:next w:val="Style_3"/>
-    <w:link w:val="Style_26_ch"/>
+    <w:link w:val="Style_25_ch"/>
     <w:uiPriority w:val="10"/>
     <w:qFormat/>
     <w:pPr>
@@ -4804,10 +4781,10 @@
       <w:sz w:val="52"/>
     </w:rPr>
   </w:style>
-  <w:style w:styleId="Style_26_ch" w:type="character">
+  <w:style w:styleId="Style_25_ch" w:type="character">
     <w:name w:val="Title"/>
     <w:basedOn w:val="Style_3_ch"/>
-    <w:link w:val="Style_26"/>
+    <w:link w:val="Style_25"/>
     <w:rPr>
       <w:sz w:val="52"/>
     </w:rPr>
@@ -4843,11 +4820,11 @@
       <w:sz w:val="24"/>
     </w:rPr>
   </w:style>
-  <w:style w:styleId="Style_27" w:type="paragraph">
+  <w:style w:styleId="Style_26" w:type="paragraph">
     <w:name w:val="heading 2"/>
     <w:basedOn w:val="Style_3"/>
     <w:next w:val="Style_3"/>
-    <w:link w:val="Style_27_ch"/>
+    <w:link w:val="Style_26_ch"/>
     <w:uiPriority w:val="9"/>
     <w:qFormat/>
     <w:pPr>
@@ -4861,12 +4838,34 @@
       <w:sz w:val="32"/>
     </w:rPr>
   </w:style>
+  <w:style w:styleId="Style_26_ch" w:type="character">
+    <w:name w:val="heading 2"/>
+    <w:basedOn w:val="Style_3_ch"/>
+    <w:link w:val="Style_26"/>
+    <w:rPr>
+      <w:sz w:val="32"/>
+    </w:rPr>
+  </w:style>
+  <w:style w:styleId="Style_27" w:type="paragraph">
+    <w:name w:val="Balloon Text"/>
+    <w:basedOn w:val="Style_3"/>
+    <w:link w:val="Style_27_ch"/>
+    <w:pPr>
+      <w:spacing w:line="240" w:lineRule="auto"/>
+      <w:ind/>
+    </w:pPr>
+    <w:rPr>
+      <w:rFonts w:ascii="Tahoma" w:hAnsi="Tahoma"/>
+      <w:sz w:val="16"/>
+    </w:rPr>
+  </w:style>
   <w:style w:styleId="Style_27_ch" w:type="character">
-    <w:name w:val="heading 2"/>
+    <w:name w:val="Balloon Text"/>
     <w:basedOn w:val="Style_3_ch"/>
     <w:link w:val="Style_27"/>
     <w:rPr>
-      <w:sz w:val="32"/>
+      <w:rFonts w:ascii="Tahoma" w:hAnsi="Tahoma"/>
+      <w:sz w:val="16"/>
     </w:rPr>
   </w:style>
   <w:style w:styleId="Style_28" w:type="paragraph">
@@ -4898,30 +4897,17 @@
     </w:rPr>
   </w:style>
   <w:style w:styleId="Style_29" w:type="table">
-    <w:name w:val="_Style 28"/>
+    <w:name w:val="_Style 12"/>
     <w:basedOn w:val="Style_30"/>
     <w:tblPr>
       <w:tblCellMar>
-        <w:top w:type="dxa" w:w="15"/>
-        <w:left w:type="dxa" w:w="15"/>
-        <w:bottom w:type="dxa" w:w="15"/>
-        <w:right w:type="dxa" w:w="15"/>
+        <w:left w:type="dxa" w:w="108"/>
+        <w:right w:type="dxa" w:w="108"/>
       </w:tblCellMar>
     </w:tblPr>
   </w:style>
-  <w:style w:styleId="Style_30" w:type="table">
-    <w:name w:val="Table Normal"/>
-    <w:tblPr>
-      <w:tblCellMar>
-        <w:top w:type="dxa" w:w="0"/>
-        <w:left w:type="dxa" w:w="0"/>
-        <w:bottom w:type="dxa" w:w="0"/>
-        <w:right w:type="dxa" w:w="0"/>
-      </w:tblCellMar>
-    </w:tblPr>
-  </w:style>
   <w:style w:styleId="Style_31" w:type="table">
-    <w:name w:val="_Style 29"/>
+    <w:name w:val="_Style 28"/>
     <w:basedOn w:val="Style_30"/>
     <w:tblPr>
       <w:tblCellMar>
@@ -4945,7 +4931,7 @@
     </w:tblPr>
   </w:style>
   <w:style w:styleId="Style_33" w:type="table">
-    <w:name w:val="_Style 30"/>
+    <w:name w:val="_Style 29"/>
     <w:basedOn w:val="Style_30"/>
     <w:tblPr>
       <w:tblCellMar>
@@ -4956,17 +4942,18 @@
       </w:tblCellMar>
     </w:tblPr>
   </w:style>
-  <w:style w:styleId="Style_34" w:type="table">
-    <w:name w:val="_Style 12"/>
-    <w:basedOn w:val="Style_30"/>
+  <w:style w:styleId="Style_30" w:type="table">
+    <w:name w:val="Table Normal"/>
     <w:tblPr>
       <w:tblCellMar>
-        <w:left w:type="dxa" w:w="108"/>
-        <w:right w:type="dxa" w:w="108"/>
+        <w:top w:type="dxa" w:w="0"/>
+        <w:left w:type="dxa" w:w="0"/>
+        <w:bottom w:type="dxa" w:w="0"/>
+        <w:right w:type="dxa" w:w="0"/>
       </w:tblCellMar>
     </w:tblPr>
   </w:style>
-  <w:style w:default="1" w:styleId="Style_35" w:type="table">
+  <w:style w:default="1" w:styleId="Style_34" w:type="table">
     <w:name w:val="Normal Table"/>
     <w:tblPr>
       <w:tblInd w:type="dxa" w:w="0"/>
@@ -4975,6 +4962,18 @@
         <w:left w:type="dxa" w:w="108"/>
         <w:bottom w:type="dxa" w:w="0"/>
         <w:right w:type="dxa" w:w="108"/>
+      </w:tblCellMar>
+    </w:tblPr>
+  </w:style>
+  <w:style w:styleId="Style_35" w:type="table">
+    <w:name w:val="_Style 30"/>
+    <w:basedOn w:val="Style_30"/>
+    <w:tblPr>
+      <w:tblCellMar>
+        <w:top w:type="dxa" w:w="15"/>
+        <w:left w:type="dxa" w:w="15"/>
+        <w:bottom w:type="dxa" w:w="15"/>
+        <w:right w:type="dxa" w:w="15"/>
       </w:tblCellMar>
     </w:tblPr>
   </w:style>

--- a/АСУ УТ.docx
+++ b/АСУ УТ.docx
@@ -1146,6 +1146,37 @@
     </w:p>
     <w:p>
       <w:pPr>
+        <w:spacing w:line="360" w:lineRule="auto"/>
+        <w:ind w:firstLine="351" w:left="0"/>
+        <w:jc w:val="left"/>
+        <w:rPr>
+          <w:rFonts w:ascii="Times New Roman" w:hAnsi="Times New Roman"/>
+          <w:color w:val="000000"/>
+          <w:sz w:val="24"/>
+          <w:shd w:fill="FFD821" w:val="clear"/>
+        </w:rPr>
+      </w:pPr>
+      <w:r>
+        <w:rPr>
+          <w:rFonts w:ascii="Times New Roman" w:hAnsi="Times New Roman"/>
+          <w:color w:val="000000"/>
+          <w:sz w:val="24"/>
+          <w:shd w:fill="FFD821" w:val="clear"/>
+        </w:rPr>
+        <w:t xml:space="preserve">PATCH это метод! Адрес получается </w:t>
+      </w:r>
+      <w:r>
+        <w:rPr>
+          <w:rFonts w:ascii="Times New Roman" w:hAnsi="Times New Roman"/>
+          <w:color w:val="000000"/>
+          <w:sz w:val="24"/>
+          <w:shd w:fill="FFD821" w:val="clear"/>
+        </w:rPr>
+        <w:t>https://dt.miet.ru/ppo_it/api/fork_drive?state=1</w:t>
+      </w:r>
+    </w:p>
+    <w:p>
+      <w:pPr>
         <w:spacing w:line="240" w:lineRule="auto"/>
         <w:ind/>
         <w:jc w:val="left"/>
@@ -1905,6 +1936,7 @@
         <w:drawing>
           <wp:inline>
             <wp:extent cx="5276215" cy="3015550"/>
+            <wp:effectExtent b="0" l="0" r="0" t="0"/>
             <wp:docPr hidden="false" id="2" name="Picture 2"/>
             <a:graphic>
               <a:graphicData uri="http://schemas.openxmlformats.org/drawingml/2006/picture">
@@ -4326,9 +4358,31 @@
     </w:rPr>
   </w:style>
   <w:style w:styleId="Style_5" w:type="paragraph">
+    <w:name w:val="Balloon Text"/>
+    <w:basedOn w:val="Style_3"/>
+    <w:link w:val="Style_5_ch"/>
+    <w:pPr>
+      <w:spacing w:line="240" w:lineRule="auto"/>
+      <w:ind/>
+    </w:pPr>
+    <w:rPr>
+      <w:rFonts w:ascii="Tahoma" w:hAnsi="Tahoma"/>
+      <w:sz w:val="16"/>
+    </w:rPr>
+  </w:style>
+  <w:style w:styleId="Style_5_ch" w:type="character">
+    <w:name w:val="Balloon Text"/>
+    <w:basedOn w:val="Style_3_ch"/>
+    <w:link w:val="Style_5"/>
+    <w:rPr>
+      <w:rFonts w:ascii="Tahoma" w:hAnsi="Tahoma"/>
+      <w:sz w:val="16"/>
+    </w:rPr>
+  </w:style>
+  <w:style w:styleId="Style_6" w:type="paragraph">
     <w:name w:val="toc 4"/>
     <w:next w:val="Style_3"/>
-    <w:link w:val="Style_5_ch"/>
+    <w:link w:val="Style_6_ch"/>
     <w:uiPriority w:val="39"/>
     <w:pPr>
       <w:ind w:firstLine="0" w:left="600"/>
@@ -4339,18 +4393,18 @@
       <w:sz w:val="28"/>
     </w:rPr>
   </w:style>
-  <w:style w:styleId="Style_5_ch" w:type="character">
+  <w:style w:styleId="Style_6_ch" w:type="character">
     <w:name w:val="toc 4"/>
-    <w:link w:val="Style_5"/>
+    <w:link w:val="Style_6"/>
     <w:rPr>
       <w:rFonts w:ascii="XO Thames" w:hAnsi="XO Thames"/>
       <w:sz w:val="28"/>
     </w:rPr>
   </w:style>
-  <w:style w:styleId="Style_6" w:type="paragraph">
+  <w:style w:styleId="Style_7" w:type="paragraph">
     <w:name w:val="toc 6"/>
     <w:next w:val="Style_3"/>
-    <w:link w:val="Style_6_ch"/>
+    <w:link w:val="Style_7_ch"/>
     <w:uiPriority w:val="39"/>
     <w:pPr>
       <w:ind w:firstLine="0" w:left="1000"/>
@@ -4361,18 +4415,18 @@
       <w:sz w:val="28"/>
     </w:rPr>
   </w:style>
-  <w:style w:styleId="Style_6_ch" w:type="character">
+  <w:style w:styleId="Style_7_ch" w:type="character">
     <w:name w:val="toc 6"/>
-    <w:link w:val="Style_6"/>
+    <w:link w:val="Style_7"/>
     <w:rPr>
       <w:rFonts w:ascii="XO Thames" w:hAnsi="XO Thames"/>
       <w:sz w:val="28"/>
     </w:rPr>
   </w:style>
-  <w:style w:styleId="Style_7" w:type="paragraph">
+  <w:style w:styleId="Style_8" w:type="paragraph">
     <w:name w:val="toc 7"/>
     <w:next w:val="Style_3"/>
-    <w:link w:val="Style_7_ch"/>
+    <w:link w:val="Style_8_ch"/>
     <w:uiPriority w:val="39"/>
     <w:pPr>
       <w:ind w:firstLine="0" w:left="1200"/>
@@ -4383,19 +4437,19 @@
       <w:sz w:val="28"/>
     </w:rPr>
   </w:style>
-  <w:style w:styleId="Style_7_ch" w:type="character">
+  <w:style w:styleId="Style_8_ch" w:type="character">
     <w:name w:val="toc 7"/>
-    <w:link w:val="Style_7"/>
+    <w:link w:val="Style_8"/>
     <w:rPr>
       <w:rFonts w:ascii="XO Thames" w:hAnsi="XO Thames"/>
       <w:sz w:val="28"/>
     </w:rPr>
   </w:style>
-  <w:style w:styleId="Style_8" w:type="paragraph">
+  <w:style w:styleId="Style_9" w:type="paragraph">
     <w:name w:val="heading 3"/>
     <w:basedOn w:val="Style_3"/>
     <w:next w:val="Style_3"/>
-    <w:link w:val="Style_8_ch"/>
+    <w:link w:val="Style_9_ch"/>
     <w:uiPriority w:val="9"/>
     <w:qFormat/>
     <w:pPr>
@@ -4410,18 +4464,35 @@
       <w:sz w:val="28"/>
     </w:rPr>
   </w:style>
-  <w:style w:styleId="Style_8_ch" w:type="character">
+  <w:style w:styleId="Style_9_ch" w:type="character">
     <w:name w:val="heading 3"/>
     <w:basedOn w:val="Style_3_ch"/>
-    <w:link w:val="Style_8"/>
+    <w:link w:val="Style_9"/>
     <w:rPr>
       <w:color w:val="434343"/>
       <w:sz w:val="28"/>
     </w:rPr>
   </w:style>
-  <w:style w:styleId="Style_9" w:type="paragraph">
+  <w:style w:styleId="Style_10" w:type="paragraph">
+    <w:name w:val="footer"/>
+    <w:basedOn w:val="Style_3"/>
+    <w:link w:val="Style_10_ch"/>
+    <w:pPr>
+      <w:tabs>
+        <w:tab w:leader="none" w:pos="4153" w:val="center"/>
+        <w:tab w:leader="none" w:pos="8306" w:val="right"/>
+      </w:tabs>
+      <w:ind/>
+    </w:pPr>
+  </w:style>
+  <w:style w:styleId="Style_10_ch" w:type="character">
+    <w:name w:val="footer"/>
+    <w:basedOn w:val="Style_3_ch"/>
+    <w:link w:val="Style_10"/>
+  </w:style>
+  <w:style w:styleId="Style_11" w:type="paragraph">
     <w:name w:val="Normal (Web)"/>
-    <w:link w:val="Style_9_ch"/>
+    <w:link w:val="Style_11_ch"/>
     <w:pPr>
       <w:spacing w:afterAutospacing="on" w:beforeAutospacing="on" w:line="276" w:lineRule="auto"/>
       <w:ind/>
@@ -4431,18 +4502,36 @@
       <w:sz w:val="24"/>
     </w:rPr>
   </w:style>
-  <w:style w:styleId="Style_9_ch" w:type="character">
+  <w:style w:styleId="Style_11_ch" w:type="character">
     <w:name w:val="Normal (Web)"/>
-    <w:link w:val="Style_9"/>
+    <w:link w:val="Style_11"/>
     <w:rPr>
       <w:rFonts w:ascii="Times New Roman" w:hAnsi="Times New Roman"/>
       <w:sz w:val="24"/>
     </w:rPr>
   </w:style>
-  <w:style w:styleId="Style_10" w:type="paragraph">
+  <w:style w:styleId="Style_12" w:type="paragraph">
+    <w:name w:val="header"/>
+    <w:basedOn w:val="Style_3"/>
+    <w:link w:val="Style_12_ch"/>
+    <w:pPr>
+      <w:tabs>
+        <w:tab w:leader="none" w:pos="4677" w:val="center"/>
+        <w:tab w:leader="none" w:pos="9355" w:val="right"/>
+      </w:tabs>
+      <w:spacing w:line="240" w:lineRule="auto"/>
+      <w:ind/>
+    </w:pPr>
+  </w:style>
+  <w:style w:styleId="Style_12_ch" w:type="character">
+    <w:name w:val="header"/>
+    <w:basedOn w:val="Style_3_ch"/>
+    <w:link w:val="Style_12"/>
+  </w:style>
+  <w:style w:styleId="Style_13" w:type="paragraph">
     <w:name w:val="toc 3"/>
     <w:next w:val="Style_3"/>
-    <w:link w:val="Style_10_ch"/>
+    <w:link w:val="Style_13_ch"/>
     <w:uiPriority w:val="39"/>
     <w:pPr>
       <w:ind w:firstLine="0" w:left="400"/>
@@ -4453,21 +4542,13 @@
       <w:sz w:val="28"/>
     </w:rPr>
   </w:style>
-  <w:style w:styleId="Style_10_ch" w:type="character">
+  <w:style w:styleId="Style_13_ch" w:type="character">
     <w:name w:val="toc 3"/>
-    <w:link w:val="Style_10"/>
+    <w:link w:val="Style_13"/>
     <w:rPr>
       <w:rFonts w:ascii="XO Thames" w:hAnsi="XO Thames"/>
       <w:sz w:val="28"/>
     </w:rPr>
-  </w:style>
-  <w:style w:styleId="Style_11" w:type="paragraph">
-    <w:name w:val="Default Paragraph Font"/>
-    <w:link w:val="Style_11_ch"/>
-  </w:style>
-  <w:style w:styleId="Style_11_ch" w:type="character">
-    <w:name w:val="Default Paragraph Font"/>
-    <w:link w:val="Style_11"/>
   </w:style>
   <w:style w:styleId="Style_2" w:type="paragraph">
     <w:name w:val="List Paragraph"/>
@@ -4483,11 +4564,11 @@
     <w:basedOn w:val="Style_3_ch"/>
     <w:link w:val="Style_2"/>
   </w:style>
-  <w:style w:styleId="Style_12" w:type="paragraph">
+  <w:style w:styleId="Style_14" w:type="paragraph">
     <w:name w:val="heading 5"/>
     <w:basedOn w:val="Style_3"/>
     <w:next w:val="Style_3"/>
-    <w:link w:val="Style_12_ch"/>
+    <w:link w:val="Style_14_ch"/>
     <w:uiPriority w:val="9"/>
     <w:qFormat/>
     <w:pPr>
@@ -4501,19 +4582,19 @@
       <w:color w:val="666666"/>
     </w:rPr>
   </w:style>
-  <w:style w:styleId="Style_12_ch" w:type="character">
+  <w:style w:styleId="Style_14_ch" w:type="character">
     <w:name w:val="heading 5"/>
     <w:basedOn w:val="Style_3_ch"/>
-    <w:link w:val="Style_12"/>
+    <w:link w:val="Style_14"/>
     <w:rPr>
       <w:color w:val="666666"/>
     </w:rPr>
   </w:style>
-  <w:style w:styleId="Style_13" w:type="paragraph">
+  <w:style w:styleId="Style_15" w:type="paragraph">
     <w:name w:val="heading 1"/>
     <w:basedOn w:val="Style_3"/>
     <w:next w:val="Style_3"/>
-    <w:link w:val="Style_13_ch"/>
+    <w:link w:val="Style_15_ch"/>
     <w:uiPriority w:val="9"/>
     <w:qFormat/>
     <w:pPr>
@@ -4527,53 +4608,35 @@
       <w:sz w:val="40"/>
     </w:rPr>
   </w:style>
-  <w:style w:styleId="Style_13_ch" w:type="character">
+  <w:style w:styleId="Style_15_ch" w:type="character">
     <w:name w:val="heading 1"/>
     <w:basedOn w:val="Style_3_ch"/>
-    <w:link w:val="Style_13"/>
+    <w:link w:val="Style_15"/>
     <w:rPr>
       <w:sz w:val="40"/>
     </w:rPr>
   </w:style>
-  <w:style w:styleId="Style_14" w:type="paragraph">
-    <w:name w:val="Unresolved Mention"/>
-    <w:basedOn w:val="Style_11"/>
-    <w:link w:val="Style_14_ch"/>
-    <w:rPr>
-      <w:color w:val="605E5C"/>
-      <w:shd w:fill="E1DFDD" w:val="clear"/>
-    </w:rPr>
-  </w:style>
-  <w:style w:styleId="Style_14_ch" w:type="character">
-    <w:name w:val="Unresolved Mention"/>
-    <w:basedOn w:val="Style_11_ch"/>
-    <w:link w:val="Style_14"/>
-    <w:rPr>
-      <w:color w:val="605E5C"/>
-      <w:shd w:fill="E1DFDD" w:val="clear"/>
-    </w:rPr>
-  </w:style>
-  <w:style w:styleId="Style_15" w:type="paragraph">
+  <w:style w:styleId="Style_16" w:type="paragraph">
     <w:name w:val="Hyperlink"/>
-    <w:basedOn w:val="Style_11"/>
-    <w:link w:val="Style_15_ch"/>
+    <w:basedOn w:val="Style_17"/>
+    <w:link w:val="Style_16_ch"/>
     <w:rPr>
       <w:color w:val="0000FF"/>
       <w:u w:val="single"/>
     </w:rPr>
   </w:style>
-  <w:style w:styleId="Style_15_ch" w:type="character">
+  <w:style w:styleId="Style_16_ch" w:type="character">
     <w:name w:val="Hyperlink"/>
-    <w:basedOn w:val="Style_11_ch"/>
-    <w:link w:val="Style_15"/>
+    <w:basedOn w:val="Style_17_ch"/>
+    <w:link w:val="Style_16"/>
     <w:rPr>
       <w:color w:val="0000FF"/>
       <w:u w:val="single"/>
     </w:rPr>
   </w:style>
-  <w:style w:styleId="Style_16" w:type="paragraph">
+  <w:style w:styleId="Style_18" w:type="paragraph">
     <w:name w:val="Footnote"/>
-    <w:link w:val="Style_16_ch"/>
+    <w:link w:val="Style_18_ch"/>
     <w:pPr>
       <w:ind w:firstLine="851" w:left="0"/>
       <w:jc w:val="both"/>
@@ -4583,18 +4646,18 @@
       <w:sz w:val="22"/>
     </w:rPr>
   </w:style>
-  <w:style w:styleId="Style_16_ch" w:type="character">
+  <w:style w:styleId="Style_18_ch" w:type="character">
     <w:name w:val="Footnote"/>
-    <w:link w:val="Style_16"/>
+    <w:link w:val="Style_18"/>
     <w:rPr>
       <w:rFonts w:ascii="XO Thames" w:hAnsi="XO Thames"/>
       <w:sz w:val="22"/>
     </w:rPr>
   </w:style>
-  <w:style w:styleId="Style_17" w:type="paragraph">
+  <w:style w:styleId="Style_19" w:type="paragraph">
     <w:name w:val="toc 1"/>
     <w:next w:val="Style_3"/>
-    <w:link w:val="Style_17_ch"/>
+    <w:link w:val="Style_19_ch"/>
     <w:uiPriority w:val="39"/>
     <w:pPr>
       <w:ind w:firstLine="0" w:left="0"/>
@@ -4606,18 +4669,18 @@
       <w:sz w:val="28"/>
     </w:rPr>
   </w:style>
-  <w:style w:styleId="Style_17_ch" w:type="character">
+  <w:style w:styleId="Style_19_ch" w:type="character">
     <w:name w:val="toc 1"/>
-    <w:link w:val="Style_17"/>
+    <w:link w:val="Style_19"/>
     <w:rPr>
       <w:rFonts w:ascii="XO Thames" w:hAnsi="XO Thames"/>
       <w:b w:val="1"/>
       <w:sz w:val="28"/>
     </w:rPr>
   </w:style>
-  <w:style w:styleId="Style_18" w:type="paragraph">
+  <w:style w:styleId="Style_20" w:type="paragraph">
     <w:name w:val="Header and Footer"/>
-    <w:link w:val="Style_18_ch"/>
+    <w:link w:val="Style_20_ch"/>
     <w:pPr>
       <w:spacing w:line="240" w:lineRule="auto"/>
       <w:ind/>
@@ -4628,18 +4691,26 @@
       <w:sz w:val="20"/>
     </w:rPr>
   </w:style>
-  <w:style w:styleId="Style_18_ch" w:type="character">
+  <w:style w:styleId="Style_20_ch" w:type="character">
     <w:name w:val="Header and Footer"/>
-    <w:link w:val="Style_18"/>
+    <w:link w:val="Style_20"/>
     <w:rPr>
       <w:rFonts w:ascii="XO Thames" w:hAnsi="XO Thames"/>
       <w:sz w:val="20"/>
     </w:rPr>
   </w:style>
-  <w:style w:styleId="Style_19" w:type="paragraph">
+  <w:style w:styleId="Style_17" w:type="paragraph">
+    <w:name w:val="Default Paragraph Font"/>
+    <w:link w:val="Style_17_ch"/>
+  </w:style>
+  <w:style w:styleId="Style_17_ch" w:type="character">
+    <w:name w:val="Default Paragraph Font"/>
+    <w:link w:val="Style_17"/>
+  </w:style>
+  <w:style w:styleId="Style_21" w:type="paragraph">
     <w:name w:val="toc 9"/>
     <w:next w:val="Style_3"/>
-    <w:link w:val="Style_19_ch"/>
+    <w:link w:val="Style_21_ch"/>
     <w:uiPriority w:val="39"/>
     <w:pPr>
       <w:ind w:firstLine="0" w:left="1600"/>
@@ -4650,35 +4721,18 @@
       <w:sz w:val="28"/>
     </w:rPr>
   </w:style>
-  <w:style w:styleId="Style_19_ch" w:type="character">
+  <w:style w:styleId="Style_21_ch" w:type="character">
     <w:name w:val="toc 9"/>
-    <w:link w:val="Style_19"/>
+    <w:link w:val="Style_21"/>
     <w:rPr>
       <w:rFonts w:ascii="XO Thames" w:hAnsi="XO Thames"/>
       <w:sz w:val="28"/>
     </w:rPr>
   </w:style>
-  <w:style w:styleId="Style_20" w:type="paragraph">
-    <w:name w:val="footer"/>
-    <w:basedOn w:val="Style_3"/>
-    <w:link w:val="Style_20_ch"/>
-    <w:pPr>
-      <w:tabs>
-        <w:tab w:leader="none" w:pos="4153" w:val="center"/>
-        <w:tab w:leader="none" w:pos="8306" w:val="right"/>
-      </w:tabs>
-      <w:ind/>
-    </w:pPr>
-  </w:style>
-  <w:style w:styleId="Style_20_ch" w:type="character">
-    <w:name w:val="footer"/>
-    <w:basedOn w:val="Style_3_ch"/>
-    <w:link w:val="Style_20"/>
-  </w:style>
-  <w:style w:styleId="Style_21" w:type="paragraph">
+  <w:style w:styleId="Style_22" w:type="paragraph">
     <w:name w:val="toc 8"/>
     <w:next w:val="Style_3"/>
-    <w:link w:val="Style_21_ch"/>
+    <w:link w:val="Style_22_ch"/>
     <w:uiPriority w:val="39"/>
     <w:pPr>
       <w:ind w:firstLine="0" w:left="1400"/>
@@ -4689,31 +4743,13 @@
       <w:sz w:val="28"/>
     </w:rPr>
   </w:style>
-  <w:style w:styleId="Style_21_ch" w:type="character">
+  <w:style w:styleId="Style_22_ch" w:type="character">
     <w:name w:val="toc 8"/>
-    <w:link w:val="Style_21"/>
+    <w:link w:val="Style_22"/>
     <w:rPr>
       <w:rFonts w:ascii="XO Thames" w:hAnsi="XO Thames"/>
       <w:sz w:val="28"/>
     </w:rPr>
-  </w:style>
-  <w:style w:styleId="Style_22" w:type="paragraph">
-    <w:name w:val="header"/>
-    <w:basedOn w:val="Style_3"/>
-    <w:link w:val="Style_22_ch"/>
-    <w:pPr>
-      <w:tabs>
-        <w:tab w:leader="none" w:pos="4677" w:val="center"/>
-        <w:tab w:leader="none" w:pos="9355" w:val="right"/>
-      </w:tabs>
-      <w:spacing w:line="240" w:lineRule="auto"/>
-      <w:ind/>
-    </w:pPr>
-  </w:style>
-  <w:style w:styleId="Style_22_ch" w:type="character">
-    <w:name w:val="header"/>
-    <w:basedOn w:val="Style_3_ch"/>
-    <w:link w:val="Style_22"/>
   </w:style>
   <w:style w:styleId="Style_23" w:type="paragraph">
     <w:name w:val="toc 5"/>
@@ -4738,10 +4774,28 @@
     </w:rPr>
   </w:style>
   <w:style w:styleId="Style_24" w:type="paragraph">
+    <w:name w:val="Unresolved Mention"/>
+    <w:basedOn w:val="Style_17"/>
+    <w:link w:val="Style_24_ch"/>
+    <w:rPr>
+      <w:color w:val="605E5C"/>
+      <w:shd w:fill="E1DFDD" w:val="clear"/>
+    </w:rPr>
+  </w:style>
+  <w:style w:styleId="Style_24_ch" w:type="character">
+    <w:name w:val="Unresolved Mention"/>
+    <w:basedOn w:val="Style_17_ch"/>
+    <w:link w:val="Style_24"/>
+    <w:rPr>
+      <w:color w:val="605E5C"/>
+      <w:shd w:fill="E1DFDD" w:val="clear"/>
+    </w:rPr>
+  </w:style>
+  <w:style w:styleId="Style_25" w:type="paragraph">
     <w:name w:val="Subtitle"/>
     <w:basedOn w:val="Style_3"/>
     <w:next w:val="Style_3"/>
-    <w:link w:val="Style_24_ch"/>
+    <w:link w:val="Style_25_ch"/>
     <w:uiPriority w:val="11"/>
     <w:qFormat/>
     <w:pPr>
@@ -4755,20 +4809,20 @@
       <w:sz w:val="30"/>
     </w:rPr>
   </w:style>
-  <w:style w:styleId="Style_24_ch" w:type="character">
+  <w:style w:styleId="Style_25_ch" w:type="character">
     <w:name w:val="Subtitle"/>
     <w:basedOn w:val="Style_3_ch"/>
-    <w:link w:val="Style_24"/>
+    <w:link w:val="Style_25"/>
     <w:rPr>
       <w:color w:val="666666"/>
       <w:sz w:val="30"/>
     </w:rPr>
   </w:style>
-  <w:style w:styleId="Style_25" w:type="paragraph">
+  <w:style w:styleId="Style_26" w:type="paragraph">
     <w:name w:val="Title"/>
     <w:basedOn w:val="Style_3"/>
     <w:next w:val="Style_3"/>
-    <w:link w:val="Style_25_ch"/>
+    <w:link w:val="Style_26_ch"/>
     <w:uiPriority w:val="10"/>
     <w:qFormat/>
     <w:pPr>
@@ -4781,10 +4835,10 @@
       <w:sz w:val="52"/>
     </w:rPr>
   </w:style>
-  <w:style w:styleId="Style_25_ch" w:type="character">
+  <w:style w:styleId="Style_26_ch" w:type="character">
     <w:name w:val="Title"/>
     <w:basedOn w:val="Style_3_ch"/>
-    <w:link w:val="Style_25"/>
+    <w:link w:val="Style_26"/>
     <w:rPr>
       <w:sz w:val="52"/>
     </w:rPr>
@@ -4820,11 +4874,11 @@
       <w:sz w:val="24"/>
     </w:rPr>
   </w:style>
-  <w:style w:styleId="Style_26" w:type="paragraph">
+  <w:style w:styleId="Style_27" w:type="paragraph">
     <w:name w:val="heading 2"/>
     <w:basedOn w:val="Style_3"/>
     <w:next w:val="Style_3"/>
-    <w:link w:val="Style_26_ch"/>
+    <w:link w:val="Style_27_ch"/>
     <w:uiPriority w:val="9"/>
     <w:qFormat/>
     <w:pPr>
@@ -4838,34 +4892,12 @@
       <w:sz w:val="32"/>
     </w:rPr>
   </w:style>
-  <w:style w:styleId="Style_26_ch" w:type="character">
+  <w:style w:styleId="Style_27_ch" w:type="character">
     <w:name w:val="heading 2"/>
-    <w:basedOn w:val="Style_3_ch"/>
-    <w:link w:val="Style_26"/>
-    <w:rPr>
-      <w:sz w:val="32"/>
-    </w:rPr>
-  </w:style>
-  <w:style w:styleId="Style_27" w:type="paragraph">
-    <w:name w:val="Balloon Text"/>
-    <w:basedOn w:val="Style_3"/>
-    <w:link w:val="Style_27_ch"/>
-    <w:pPr>
-      <w:spacing w:line="240" w:lineRule="auto"/>
-      <w:ind/>
-    </w:pPr>
-    <w:rPr>
-      <w:rFonts w:ascii="Tahoma" w:hAnsi="Tahoma"/>
-      <w:sz w:val="16"/>
-    </w:rPr>
-  </w:style>
-  <w:style w:styleId="Style_27_ch" w:type="character">
-    <w:name w:val="Balloon Text"/>
     <w:basedOn w:val="Style_3_ch"/>
     <w:link w:val="Style_27"/>
     <w:rPr>
-      <w:rFonts w:ascii="Tahoma" w:hAnsi="Tahoma"/>
-      <w:sz w:val="16"/>
+      <w:sz w:val="32"/>
     </w:rPr>
   </w:style>
   <w:style w:styleId="Style_28" w:type="paragraph">
@@ -4896,64 +4928,7 @@
       <w:color w:val="666666"/>
     </w:rPr>
   </w:style>
-  <w:style w:styleId="Style_29" w:type="table">
-    <w:name w:val="_Style 12"/>
-    <w:basedOn w:val="Style_30"/>
-    <w:tblPr>
-      <w:tblCellMar>
-        <w:left w:type="dxa" w:w="108"/>
-        <w:right w:type="dxa" w:w="108"/>
-      </w:tblCellMar>
-    </w:tblPr>
-  </w:style>
-  <w:style w:styleId="Style_31" w:type="table">
-    <w:name w:val="_Style 28"/>
-    <w:basedOn w:val="Style_30"/>
-    <w:tblPr>
-      <w:tblCellMar>
-        <w:top w:type="dxa" w:w="15"/>
-        <w:left w:type="dxa" w:w="15"/>
-        <w:bottom w:type="dxa" w:w="15"/>
-        <w:right w:type="dxa" w:w="15"/>
-      </w:tblCellMar>
-    </w:tblPr>
-  </w:style>
-  <w:style w:styleId="Style_32" w:type="table">
-    <w:name w:val="_Style 10"/>
-    <w:basedOn w:val="Style_30"/>
-    <w:tblPr>
-      <w:tblCellMar>
-        <w:top w:type="dxa" w:w="100"/>
-        <w:left w:type="dxa" w:w="100"/>
-        <w:bottom w:type="dxa" w:w="100"/>
-        <w:right w:type="dxa" w:w="100"/>
-      </w:tblCellMar>
-    </w:tblPr>
-  </w:style>
-  <w:style w:styleId="Style_33" w:type="table">
-    <w:name w:val="_Style 29"/>
-    <w:basedOn w:val="Style_30"/>
-    <w:tblPr>
-      <w:tblCellMar>
-        <w:top w:type="dxa" w:w="15"/>
-        <w:left w:type="dxa" w:w="15"/>
-        <w:bottom w:type="dxa" w:w="15"/>
-        <w:right w:type="dxa" w:w="15"/>
-      </w:tblCellMar>
-    </w:tblPr>
-  </w:style>
-  <w:style w:styleId="Style_30" w:type="table">
-    <w:name w:val="Table Normal"/>
-    <w:tblPr>
-      <w:tblCellMar>
-        <w:top w:type="dxa" w:w="0"/>
-        <w:left w:type="dxa" w:w="0"/>
-        <w:bottom w:type="dxa" w:w="0"/>
-        <w:right w:type="dxa" w:w="0"/>
-      </w:tblCellMar>
-    </w:tblPr>
-  </w:style>
-  <w:style w:default="1" w:styleId="Style_34" w:type="table">
+  <w:style w:default="1" w:styleId="Style_29" w:type="table">
     <w:name w:val="Normal Table"/>
     <w:tblPr>
       <w:tblInd w:type="dxa" w:w="0"/>
@@ -4965,9 +4940,31 @@
       </w:tblCellMar>
     </w:tblPr>
   </w:style>
-  <w:style w:styleId="Style_35" w:type="table">
-    <w:name w:val="_Style 30"/>
-    <w:basedOn w:val="Style_30"/>
+  <w:style w:styleId="Style_30" w:type="table">
+    <w:name w:val="_Style 11"/>
+    <w:basedOn w:val="Style_31"/>
+    <w:tblPr>
+      <w:tblCellMar>
+        <w:left w:type="dxa" w:w="108"/>
+        <w:right w:type="dxa" w:w="108"/>
+      </w:tblCellMar>
+    </w:tblPr>
+  </w:style>
+  <w:style w:styleId="Style_32" w:type="table">
+    <w:name w:val="_Style 10"/>
+    <w:basedOn w:val="Style_31"/>
+    <w:tblPr>
+      <w:tblCellMar>
+        <w:top w:type="dxa" w:w="100"/>
+        <w:left w:type="dxa" w:w="100"/>
+        <w:bottom w:type="dxa" w:w="100"/>
+        <w:right w:type="dxa" w:w="100"/>
+      </w:tblCellMar>
+    </w:tblPr>
+  </w:style>
+  <w:style w:styleId="Style_33" w:type="table">
+    <w:name w:val="_Style 28"/>
+    <w:basedOn w:val="Style_31"/>
     <w:tblPr>
       <w:tblCellMar>
         <w:top w:type="dxa" w:w="15"/>
@@ -4977,13 +4974,48 @@
       </w:tblCellMar>
     </w:tblPr>
   </w:style>
-  <w:style w:styleId="Style_36" w:type="table">
-    <w:name w:val="_Style 11"/>
-    <w:basedOn w:val="Style_30"/>
+  <w:style w:styleId="Style_34" w:type="table">
+    <w:name w:val="_Style 29"/>
+    <w:basedOn w:val="Style_31"/>
+    <w:tblPr>
+      <w:tblCellMar>
+        <w:top w:type="dxa" w:w="15"/>
+        <w:left w:type="dxa" w:w="15"/>
+        <w:bottom w:type="dxa" w:w="15"/>
+        <w:right w:type="dxa" w:w="15"/>
+      </w:tblCellMar>
+    </w:tblPr>
+  </w:style>
+  <w:style w:styleId="Style_35" w:type="table">
+    <w:name w:val="_Style 12"/>
+    <w:basedOn w:val="Style_31"/>
     <w:tblPr>
       <w:tblCellMar>
         <w:left w:type="dxa" w:w="108"/>
         <w:right w:type="dxa" w:w="108"/>
+      </w:tblCellMar>
+    </w:tblPr>
+  </w:style>
+  <w:style w:styleId="Style_31" w:type="table">
+    <w:name w:val="Table Normal"/>
+    <w:tblPr>
+      <w:tblCellMar>
+        <w:top w:type="dxa" w:w="0"/>
+        <w:left w:type="dxa" w:w="0"/>
+        <w:bottom w:type="dxa" w:w="0"/>
+        <w:right w:type="dxa" w:w="0"/>
+      </w:tblCellMar>
+    </w:tblPr>
+  </w:style>
+  <w:style w:styleId="Style_36" w:type="table">
+    <w:name w:val="_Style 30"/>
+    <w:basedOn w:val="Style_31"/>
+    <w:tblPr>
+      <w:tblCellMar>
+        <w:top w:type="dxa" w:w="15"/>
+        <w:left w:type="dxa" w:w="15"/>
+        <w:bottom w:type="dxa" w:w="15"/>
+        <w:right w:type="dxa" w:w="15"/>
       </w:tblCellMar>
     </w:tblPr>
   </w:style>
